--- a/Modelado de Negocio/Casos de uso/34_Enviar_materia_prima_a_produccion.docx
+++ b/Modelado de Negocio/Casos de uso/34_Enviar_materia_prima_a_produccion.docx
@@ -478,13 +478,10 @@
               <w:t xml:space="preserve">El CU comienza cuando </w:t>
             </w:r>
             <w:r>
-              <w:t xml:space="preserve">el Encargado de Depósito </w:t>
-            </w:r>
-            <w:r>
-              <w:rPr>
-                <w:b/>
-              </w:rPr>
-              <w:t>//TODO por si las moscas</w:t>
+              <w:t>el Encargado de Depósito</w:t>
+            </w:r>
+            <w:r>
+              <w:t xml:space="preserve"> de Materia Prima</w:t>
             </w:r>
             <w:r>
               <w:rPr>
@@ -493,7 +490,21 @@
               <w:t xml:space="preserve"> </w:t>
             </w:r>
             <w:r>
-              <w:t>recibe un pedido de abastecimiento de materia prima del Encargado de Producción, el cual indica la cantidad y el nombre de la materia prima que el Encargado de Depósito deberá enviar. El Encargado de Depósito registra en una planilla esta información (cantidad y nombre de la materia prima) y luego procede al envío de la misma para el proceso de producción.</w:t>
+              <w:t xml:space="preserve">recibe un pedido de abastecimiento de materia prima del Encargado de Producción, el cual indica la cantidad y el nombre de la materia prima que el Encargado de Depósito </w:t>
+            </w:r>
+            <w:r>
+              <w:t xml:space="preserve">de Materia Prima </w:t>
+            </w:r>
+            <w:r>
+              <w:t xml:space="preserve">deberá enviar. El Encargado de Depósito </w:t>
+            </w:r>
+            <w:r>
+              <w:t xml:space="preserve">de Materia Prima </w:t>
+            </w:r>
+            <w:bookmarkStart w:id="0" w:name="_GoBack"/>
+            <w:bookmarkEnd w:id="0"/>
+            <w:r>
+              <w:t>registra en una planilla esta información (cantidad y nombre de la materia prima) y luego procede al envío de la misma para el proceso de producción.</w:t>
             </w:r>
           </w:p>
         </w:tc>
@@ -514,8 +525,6 @@
             <w:r>
               <w:t>Fin de CU.</w:t>
             </w:r>
-            <w:bookmarkStart w:id="0" w:name="_GoBack"/>
-            <w:bookmarkEnd w:id="0"/>
           </w:p>
         </w:tc>
       </w:tr>
@@ -694,6 +703,7 @@
   <w:style w:type="character" w:default="1" w:styleId="Fuentedeprrafopredeter">
     <w:name w:val="Default Paragraph Font"/>
     <w:uiPriority w:val="1"/>
+    <w:semiHidden/>
     <w:unhideWhenUsed/>
   </w:style>
   <w:style w:type="table" w:default="1" w:styleId="Tablanormal">
@@ -909,6 +919,7 @@
   <w:style w:type="character" w:default="1" w:styleId="Fuentedeprrafopredeter">
     <w:name w:val="Default Paragraph Font"/>
     <w:uiPriority w:val="1"/>
+    <w:semiHidden/>
     <w:unhideWhenUsed/>
   </w:style>
   <w:style w:type="table" w:default="1" w:styleId="Tablanormal">

--- a/Modelado de Negocio/Casos de uso/34_Enviar_materia_prima_a_produccion.docx
+++ b/Modelado de Negocio/Casos de uso/34_Enviar_materia_prima_a_produccion.docx
@@ -393,7 +393,11 @@
               <w:left w:val="nil"/>
             </w:tcBorders>
           </w:tcPr>
-          <w:p/>
+          <w:p>
+            <w:r>
+              <w:t>Efectuar el envío de materia prima a producción</w:t>
+            </w:r>
+          </w:p>
         </w:tc>
       </w:tr>
       <w:tr>
@@ -430,7 +434,13 @@
               <w:bottom w:val="single" w:sz="4" w:space="0" w:color="auto"/>
             </w:tcBorders>
           </w:tcPr>
-          <w:p/>
+          <w:p>
+            <w:r>
+              <w:t>Se registra el envío de la materia prima a producción</w:t>
+            </w:r>
+            <w:bookmarkStart w:id="0" w:name="_GoBack"/>
+            <w:bookmarkEnd w:id="0"/>
+          </w:p>
         </w:tc>
       </w:tr>
       <w:tr>
@@ -501,8 +511,6 @@
             <w:r>
               <w:t xml:space="preserve">de Materia Prima </w:t>
             </w:r>
-            <w:bookmarkStart w:id="0" w:name="_GoBack"/>
-            <w:bookmarkEnd w:id="0"/>
             <w:r>
               <w:t>registra en una planilla esta información (cantidad y nombre de la materia prima) y luego procede al envío de la misma para el proceso de producción.</w:t>
             </w:r>
